--- a/uitwerking.docx
+++ b/uitwerking.docx
@@ -539,8 +539,446 @@
           <w:lang w:val="nl-NL"/>
         </w:rPr>
         <w:lastRenderedPageBreak/>
+        <w:t>User Story’s</w:t>
+      </w:r>
+    </w:p>
+    <w:p>
+      <w:pPr>
+        <w:rPr>
+          <w:b/>
+          <w:bCs/>
+          <w:lang w:val="nl-NL"/>
+        </w:rPr>
+      </w:pPr>
+    </w:p>
+    <w:p>
+      <w:pPr>
+        <w:pStyle w:val="Lijstalinea"/>
+        <w:numPr>
+          <w:ilvl w:val="1"/>
+          <w:numId w:val="6"/>
+        </w:numPr>
+        <w:rPr>
+          <w:lang w:val="nl-NL"/>
+        </w:rPr>
+      </w:pPr>
+      <w:r>
+        <w:rPr>
+          <w:lang w:val="nl-NL"/>
+        </w:rPr>
+        <w:t>Als</w:t>
+      </w:r>
+      <w:r>
+        <w:rPr>
+          <w:lang w:val="nl-NL"/>
+        </w:rPr>
+        <w:t xml:space="preserve"> speler wil ik mijn naam kunnen invoeren voordat het spel start, zodat mijn scores aan mij gekoppeld worden.</w:t>
+      </w:r>
+    </w:p>
+    <w:p>
+      <w:pPr>
+        <w:pStyle w:val="Lijstalinea"/>
+        <w:numPr>
+          <w:ilvl w:val="1"/>
+          <w:numId w:val="6"/>
+        </w:numPr>
+        <w:rPr>
+          <w:lang w:val="nl-NL"/>
+        </w:rPr>
+      </w:pPr>
+      <w:r>
+        <w:rPr>
+          <w:lang w:val="nl-NL"/>
+        </w:rPr>
+        <w:t>Als speler wil ik mijn karakter alleen horizontaal onderaan het scherm kunnen bewegen, zodat ik het speelveld kan verdedigen.</w:t>
+      </w:r>
+    </w:p>
+    <w:p>
+      <w:pPr>
+        <w:pStyle w:val="Lijstalinea"/>
+        <w:numPr>
+          <w:ilvl w:val="1"/>
+          <w:numId w:val="6"/>
+        </w:numPr>
+        <w:rPr>
+          <w:lang w:val="nl-NL"/>
+        </w:rPr>
+      </w:pPr>
+      <w:r>
+        <w:rPr>
+          <w:lang w:val="nl-NL"/>
+        </w:rPr>
+        <w:t>Als speler wil ik met de spatiebalk kogels omhoog schieten, zodat ik vijanden kan raken.</w:t>
+      </w:r>
+    </w:p>
+    <w:p>
+      <w:pPr>
+        <w:pStyle w:val="Lijstalinea"/>
+        <w:numPr>
+          <w:ilvl w:val="1"/>
+          <w:numId w:val="6"/>
+        </w:numPr>
+        <w:rPr>
+          <w:lang w:val="nl-NL"/>
+        </w:rPr>
+      </w:pPr>
+      <w:r>
+        <w:rPr>
+          <w:lang w:val="nl-NL"/>
+        </w:rPr>
+        <w:t>Als speler wil ik verschillende soorten virussen met unieke kleuren en gedrag zien, zodat het spel uitdagender en afwisselender is.</w:t>
+      </w:r>
+    </w:p>
+    <w:p>
+      <w:pPr>
+        <w:pStyle w:val="Lijstalinea"/>
+        <w:numPr>
+          <w:ilvl w:val="1"/>
+          <w:numId w:val="6"/>
+        </w:numPr>
+        <w:rPr>
+          <w:lang w:val="nl-NL"/>
+        </w:rPr>
+      </w:pPr>
+      <w:r>
+        <w:rPr>
+          <w:lang w:val="nl-NL"/>
+        </w:rPr>
+        <w:t xml:space="preserve">Als speler wil ik dat kogels en virussen botsen </w:t>
+      </w:r>
+      <w:r>
+        <w:rPr>
+          <w:lang w:val="nl-NL"/>
+        </w:rPr>
+        <w:t>en dat getroffen virussen verdwijnen, zodat mijn acties effect hebben.</w:t>
+      </w:r>
+    </w:p>
+    <w:p>
+      <w:pPr>
+        <w:pStyle w:val="Lijstalinea"/>
+        <w:numPr>
+          <w:ilvl w:val="1"/>
+          <w:numId w:val="6"/>
+        </w:numPr>
+        <w:rPr>
+          <w:lang w:val="nl-NL"/>
+        </w:rPr>
+      </w:pPr>
+      <w:r>
+        <w:rPr>
+          <w:lang w:val="nl-NL"/>
+        </w:rPr>
+        <w:t xml:space="preserve">Als speler wil ik power-ups kunnen oppakken die </w:t>
+      </w:r>
+      <w:r>
+        <w:rPr>
+          <w:lang w:val="nl-NL"/>
+        </w:rPr>
+        <w:t>tijdelijke effecten geven, zodat ik sterker word of speciale acties krijg.</w:t>
+      </w:r>
+    </w:p>
+    <w:p>
+      <w:pPr>
+        <w:pStyle w:val="Lijstalinea"/>
+        <w:numPr>
+          <w:ilvl w:val="1"/>
+          <w:numId w:val="6"/>
+        </w:numPr>
+        <w:rPr>
+          <w:lang w:val="nl-NL"/>
+        </w:rPr>
+      </w:pPr>
+      <w:r>
+        <w:rPr>
+          <w:lang w:val="nl-NL"/>
+        </w:rPr>
+        <w:t>Als speler wil ik punten krijgen voor elk vernietigd virus en extra beloningen voor combo’s, zodat ik gemotiveerd ben om beter te spelen</w:t>
+      </w:r>
+    </w:p>
+    <w:p>
+      <w:pPr>
+        <w:pStyle w:val="Lijstalinea"/>
+        <w:numPr>
+          <w:ilvl w:val="1"/>
+          <w:numId w:val="6"/>
+        </w:numPr>
+        <w:rPr>
+          <w:lang w:val="nl-NL"/>
+        </w:rPr>
+      </w:pPr>
+      <w:r>
+        <w:rPr>
+          <w:lang w:val="nl-NL"/>
+        </w:rPr>
+        <w:t>Als speler wil ik het spel kunnen pauzeren en hervatten, zodat ik kan onderbreken zonder voortgang te verliezen.</w:t>
+      </w:r>
+    </w:p>
+    <w:p>
+      <w:pPr>
+        <w:pStyle w:val="Lijstalinea"/>
+        <w:numPr>
+          <w:ilvl w:val="1"/>
+          <w:numId w:val="6"/>
+        </w:numPr>
+        <w:rPr>
+          <w:lang w:val="nl-NL"/>
+        </w:rPr>
+      </w:pPr>
+      <w:r>
+        <w:rPr>
+          <w:lang w:val="nl-NL"/>
+        </w:rPr>
+        <w:t>Als speler wil ik na game over mijn score op leaderboard zien, zodat ik mijn prestaties kan vergelijken</w:t>
+      </w:r>
+    </w:p>
+    <w:p>
+      <w:pPr>
+        <w:rPr>
+          <w:b/>
+          <w:bCs/>
+          <w:lang w:val="nl-NL"/>
+        </w:rPr>
+      </w:pPr>
+    </w:p>
+    <w:p>
+      <w:pPr>
+        <w:rPr>
+          <w:lang w:val="nl-NL"/>
+        </w:rPr>
+      </w:pPr>
+      <w:r>
+        <w:rPr>
+          <w:b/>
+          <w:bCs/>
+          <w:lang w:val="nl-NL"/>
+        </w:rPr>
+        <w:t>Moscow</w:t>
+      </w:r>
+    </w:p>
+    <w:p>
+      <w:pPr>
+        <w:rPr>
+          <w:b/>
+          <w:bCs/>
+          <w:lang w:val="en-US"/>
+        </w:rPr>
+      </w:pPr>
+      <w:r>
+        <w:rPr>
+          <w:b/>
+          <w:bCs/>
+          <w:lang w:val="en-US"/>
+        </w:rPr>
+        <w:t>Must</w:t>
+      </w:r>
+      <w:r>
+        <w:rPr>
+          <w:b/>
+          <w:bCs/>
+          <w:lang w:val="en-US"/>
+        </w:rPr>
+        <w:t xml:space="preserve"> h</w:t>
+      </w:r>
+      <w:r>
+        <w:rPr>
+          <w:b/>
+          <w:bCs/>
+          <w:lang w:val="en-US"/>
+        </w:rPr>
+        <w:t>ave</w:t>
+      </w:r>
+      <w:r>
+        <w:rPr>
+          <w:b/>
+          <w:bCs/>
+          <w:lang w:val="en-US"/>
+        </w:rPr>
+        <w:t>:</w:t>
+      </w:r>
+    </w:p>
+    <w:p>
+      <w:pPr>
+        <w:rPr>
+          <w:lang w:val="en-US"/>
+        </w:rPr>
+      </w:pPr>
+      <w:r>
+        <w:rPr>
+          <w:lang w:val="en-US"/>
+        </w:rPr>
+        <w:t>1, 2, 3, 4</w:t>
+      </w:r>
+      <w:r>
+        <w:rPr>
+          <w:lang w:val="en-US"/>
+        </w:rPr>
+        <w:t>, 5</w:t>
+      </w:r>
+    </w:p>
+    <w:p>
+      <w:pPr>
+        <w:rPr>
+          <w:b/>
+          <w:bCs/>
+          <w:lang w:val="en-US"/>
+        </w:rPr>
+      </w:pPr>
+      <w:r>
+        <w:rPr>
+          <w:b/>
+          <w:bCs/>
+          <w:lang w:val="en-US"/>
+        </w:rPr>
+        <w:t>Should</w:t>
+      </w:r>
+      <w:r>
+        <w:rPr>
+          <w:b/>
+          <w:bCs/>
+          <w:lang w:val="en-US"/>
+        </w:rPr>
+        <w:t xml:space="preserve"> have</w:t>
+      </w:r>
+      <w:r>
+        <w:rPr>
+          <w:b/>
+          <w:bCs/>
+          <w:lang w:val="en-US"/>
+        </w:rPr>
+        <w:t>:</w:t>
+      </w:r>
+    </w:p>
+    <w:p>
+      <w:pPr>
+        <w:rPr>
+          <w:lang w:val="en-US"/>
+        </w:rPr>
+      </w:pPr>
+      <w:r>
+        <w:rPr>
+          <w:lang w:val="en-US"/>
+        </w:rPr>
+        <w:t>7</w:t>
+      </w:r>
+    </w:p>
+    <w:p>
+      <w:pPr>
+        <w:rPr>
+          <w:b/>
+          <w:bCs/>
+          <w:lang w:val="en-US"/>
+        </w:rPr>
+      </w:pPr>
+      <w:r>
+        <w:rPr>
+          <w:b/>
+          <w:bCs/>
+          <w:lang w:val="en-US"/>
+        </w:rPr>
+        <w:t xml:space="preserve">Could </w:t>
+      </w:r>
+      <w:r>
+        <w:rPr>
+          <w:b/>
+          <w:bCs/>
+          <w:lang w:val="en-US"/>
+        </w:rPr>
+        <w:t xml:space="preserve"> have:</w:t>
+      </w:r>
+    </w:p>
+    <w:p>
+      <w:pPr>
+        <w:rPr>
+          <w:lang w:val="en-US"/>
+        </w:rPr>
+      </w:pPr>
+      <w:r>
+        <w:rPr>
+          <w:lang w:val="en-US"/>
+        </w:rPr>
+        <w:t>6, 8</w:t>
+      </w:r>
+      <w:r>
+        <w:rPr>
+          <w:lang w:val="en-US"/>
+        </w:rPr>
+        <w:t>, 9</w:t>
+      </w:r>
+    </w:p>
+    <w:p>
+      <w:pPr>
+        <w:rPr>
+          <w:b/>
+          <w:bCs/>
+          <w:lang w:val="en-US"/>
+        </w:rPr>
+      </w:pPr>
+      <w:r>
+        <w:rPr>
+          <w:b/>
+          <w:bCs/>
+          <w:lang w:val="en-US"/>
+        </w:rPr>
+        <w:t>Wont</w:t>
+      </w:r>
+      <w:r>
+        <w:rPr>
+          <w:b/>
+          <w:bCs/>
+          <w:lang w:val="en-US"/>
+        </w:rPr>
+        <w:t xml:space="preserve"> have:</w:t>
+      </w:r>
+    </w:p>
+    <w:p>
+      <w:pPr>
+        <w:rPr>
+          <w:lang w:val="en-US"/>
+        </w:rPr>
+      </w:pPr>
+      <w:r>
+        <w:rPr>
+          <w:lang w:val="en-US"/>
+        </w:rPr>
+        <w:t>-</w:t>
+      </w:r>
+    </w:p>
+    <w:p>
+      <w:pPr>
+        <w:rPr>
+          <w:b/>
+          <w:bCs/>
+          <w:lang w:val="en-US"/>
+        </w:rPr>
+      </w:pPr>
+      <w:r>
+        <w:rPr>
+          <w:b/>
+          <w:bCs/>
+          <w:lang w:val="en-US"/>
+        </w:rPr>
+        <w:br w:type="page"/>
+      </w:r>
+    </w:p>
+    <w:p>
+      <w:pPr>
+        <w:rPr>
+          <w:b/>
+          <w:bCs/>
+          <w:lang w:val="en-US"/>
+        </w:rPr>
+      </w:pPr>
+      <w:proofErr w:type="spellStart"/>
+      <w:r>
+        <w:rPr>
+          <w:b/>
+          <w:bCs/>
+          <w:lang w:val="en-US"/>
+        </w:rPr>
+        <w:lastRenderedPageBreak/>
         <w:t>Ontwerp</w:t>
       </w:r>
+      <w:proofErr w:type="spellEnd"/>
     </w:p>
     <w:p>
       <w:pPr>
@@ -862,11 +1300,6 @@
           <w:lang w:val="nl-NL"/>
         </w:rPr>
         <w:br/>
-      </w:r>
-      <w:r>
-        <w:rPr>
-          <w:lang w:val="nl-NL"/>
-        </w:rPr>
         <w:t xml:space="preserve">Ik heb </w:t>
       </w:r>
       <w:proofErr w:type="spellStart"/>
@@ -1218,20 +1651,20 @@
     <w:p>
       <w:pPr>
         <w:rPr>
-          <w:lang w:val="en-US"/>
-        </w:rPr>
-      </w:pPr>
-      <w:r>
-        <w:rPr>
-          <w:b/>
-          <w:bCs/>
-          <w:lang w:val="en-US"/>
+          <w:lang w:val="nl-NL"/>
+        </w:rPr>
+      </w:pPr>
+      <w:r>
+        <w:rPr>
+          <w:b/>
+          <w:bCs/>
+          <w:lang w:val="nl-NL"/>
         </w:rPr>
         <w:t>Server</w:t>
       </w:r>
       <w:r>
         <w:rPr>
-          <w:lang w:val="en-US"/>
+          <w:lang w:val="nl-NL"/>
         </w:rPr>
         <w:t xml:space="preserve">: </w:t>
       </w:r>
@@ -1399,20 +1832,20 @@
     <w:p>
       <w:pPr>
         <w:rPr>
-          <w:lang w:val="en-US"/>
-        </w:rPr>
-      </w:pPr>
-      <w:r>
-        <w:rPr>
-          <w:b/>
-          <w:bCs/>
-          <w:lang w:val="en-US"/>
+          <w:lang w:val="nl-NL"/>
+        </w:rPr>
+      </w:pPr>
+      <w:r>
+        <w:rPr>
+          <w:b/>
+          <w:bCs/>
+          <w:lang w:val="nl-NL"/>
         </w:rPr>
         <w:t>Firewall</w:t>
       </w:r>
       <w:r>
         <w:rPr>
-          <w:lang w:val="en-US"/>
+          <w:lang w:val="nl-NL"/>
         </w:rPr>
         <w:t>:</w:t>
       </w:r>
@@ -1420,19 +1853,19 @@
     <w:p>
       <w:pPr>
         <w:rPr>
-          <w:lang w:val="en-US"/>
-        </w:rPr>
-      </w:pPr>
-    </w:p>
-    <w:p>
-      <w:pPr>
-        <w:rPr>
-          <w:lang w:val="en-US"/>
-        </w:rPr>
-      </w:pPr>
-      <w:r>
-        <w:rPr>
-          <w:lang w:val="en-US"/>
+          <w:lang w:val="nl-NL"/>
+        </w:rPr>
+      </w:pPr>
+    </w:p>
+    <w:p>
+      <w:pPr>
+        <w:rPr>
+          <w:lang w:val="nl-NL"/>
+        </w:rPr>
+      </w:pPr>
+      <w:r>
+        <w:rPr>
+          <w:lang w:val="nl-NL"/>
         </w:rPr>
         <w:t>Naam:</w:t>
       </w:r>
@@ -1664,6 +2097,119 @@
           <w:lang w:val="nl-NL"/>
         </w:rPr>
       </w:pPr>
+      <w:r>
+        <w:rPr>
+          <w:lang w:val="nl-NL"/>
+        </w:rPr>
+        <w:br w:type="page"/>
+      </w:r>
+    </w:p>
+    <w:p>
+      <w:pPr>
+        <w:rPr>
+          <w:lang w:val="nl-NL"/>
+        </w:rPr>
+      </w:pPr>
+      <w:r>
+        <w:rPr>
+          <w:lang w:val="nl-NL"/>
+        </w:rPr>
+        <w:lastRenderedPageBreak/>
+        <w:t>Stappen</w:t>
+      </w:r>
+    </w:p>
+    <w:p>
+      <w:pPr>
+        <w:rPr>
+          <w:lang w:val="nl-NL"/>
+        </w:rPr>
+      </w:pPr>
+      <w:r>
+        <w:rPr>
+          <w:lang w:val="nl-NL"/>
+        </w:rPr>
+        <w:t>Stap1:</w:t>
+      </w:r>
+    </w:p>
+    <w:p>
+      <w:pPr>
+        <w:rPr>
+          <w:lang w:val="nl-NL"/>
+        </w:rPr>
+      </w:pPr>
+      <w:r>
+        <w:rPr>
+          <w:lang w:val="nl-NL"/>
+        </w:rPr>
+        <w:t xml:space="preserve">Ik ben begonnen met het design maken vooral het </w:t>
+      </w:r>
+      <w:proofErr w:type="spellStart"/>
+      <w:r>
+        <w:rPr>
+          <w:lang w:val="nl-NL"/>
+        </w:rPr>
+        <w:t>outer</w:t>
+      </w:r>
+      <w:proofErr w:type="spellEnd"/>
+      <w:r>
+        <w:rPr>
+          <w:lang w:val="nl-NL"/>
+        </w:rPr>
+        <w:t xml:space="preserve"> hoe het er ongeveer uit zou moeten zien, daarna heb ik door ai het mooi laten maken zie hieronder:</w:t>
+      </w:r>
+    </w:p>
+    <w:p>
+      <w:pPr>
+        <w:rPr>
+          <w:lang w:val="nl-NL"/>
+        </w:rPr>
+      </w:pPr>
+    </w:p>
+    <w:p>
+      <w:pPr>
+        <w:rPr>
+          <w:lang w:val="nl-NL"/>
+        </w:rPr>
+      </w:pPr>
+      <w:r>
+        <w:rPr>
+          <w:lang w:val="nl-NL"/>
+        </w:rPr>
+        <w:t>Stap</w:t>
+      </w:r>
+      <w:r>
+        <w:rPr>
+          <w:lang w:val="nl-NL"/>
+        </w:rPr>
+        <w:t>2:</w:t>
+      </w:r>
+    </w:p>
+    <w:p>
+      <w:pPr>
+        <w:rPr>
+          <w:lang w:val="nl-NL"/>
+        </w:rPr>
+      </w:pPr>
+      <w:r>
+        <w:rPr>
+          <w:lang w:val="nl-NL"/>
+        </w:rPr>
+        <w:t xml:space="preserve">Ik heb de het design omgezet in code en dat door ai want ik vind het niet echt leuk om te </w:t>
+      </w:r>
+      <w:proofErr w:type="spellStart"/>
+      <w:r>
+        <w:rPr>
+          <w:lang w:val="nl-NL"/>
+        </w:rPr>
+        <w:t>designen</w:t>
+      </w:r>
+      <w:proofErr w:type="spellEnd"/>
+      <w:r>
+        <w:rPr>
+          <w:lang w:val="nl-NL"/>
+        </w:rPr>
+        <w:t xml:space="preserve"> en ai kan dat heel goed</w:t>
+      </w:r>
     </w:p>
     <w:sectPr>
       <w:pgSz w:w="11906" w:h="16838"/>
@@ -1829,7 +2375,7 @@
   <w:abstractNum w:abstractNumId="1" w15:restartNumberingAfterBreak="0">
     <w:nsid w:val="2149301A"/>
     <w:multiLevelType w:val="multilevel"/>
-    <w:tmpl w:val="05EA1E9A"/>
+    <w:tmpl w:val="BEBEEF46"/>
     <w:lvl w:ilvl="0">
       <w:start w:val="1"/>
       <w:numFmt w:val="bullet"/>
@@ -1846,20 +2392,16 @@
         <w:sz w:val="20"/>
       </w:rPr>
     </w:lvl>
-    <w:lvl w:ilvl="1" w:tentative="1">
-      <w:start w:val="1"/>
-      <w:numFmt w:val="bullet"/>
-      <w:lvlText w:val="o"/>
-      <w:lvlJc w:val="left"/>
-      <w:pPr>
-        <w:tabs>
-          <w:tab w:val="num" w:pos="1440"/>
-        </w:tabs>
+    <w:lvl w:ilvl="1">
+      <w:start w:val="1"/>
+      <w:numFmt w:val="decimal"/>
+      <w:lvlText w:val="%2."/>
+      <w:lvlJc w:val="left"/>
+      <w:pPr>
         <w:ind w:left="1440" w:hanging="360"/>
       </w:pPr>
       <w:rPr>
-        <w:rFonts w:ascii="Courier New" w:hAnsi="Courier New" w:hint="default"/>
-        <w:sz w:val="20"/>
+        <w:rFonts w:hint="default"/>
       </w:rPr>
     </w:lvl>
     <w:lvl w:ilvl="2" w:tentative="1">
@@ -3725,6 +4267,7 @@
   <w:style w:type="character" w:default="1" w:styleId="Standaardalinea-lettertype">
     <w:name w:val="Default Paragraph Font"/>
     <w:uiPriority w:val="1"/>
+    <w:semiHidden/>
     <w:unhideWhenUsed/>
   </w:style>
   <w:style w:type="table" w:default="1" w:styleId="Standaardtabel">
